--- a/0_manuscript/cort_glucose_supplement_v1.0.docx
+++ b/0_manuscript/cort_glucose_supplement_v1.0.docx
@@ -1230,6 +1230,7 @@
       <w:tblPr>
         <w:tblStyle w:val="TableGrid"/>
         <w:tblW w:w="0" w:type="auto"/>
+        <w:jc w:val="center"/>
         <w:tblLook w:val="04A0" w:firstRow="1" w:lastRow="0" w:firstColumn="1" w:lastColumn="0" w:noHBand="0" w:noVBand="1"/>
       </w:tblPr>
       <w:tblGrid>
@@ -1241,42 +1242,43 @@
         <w:gridCol w:w="935"/>
         <w:gridCol w:w="935"/>
         <w:gridCol w:w="935"/>
-        <w:gridCol w:w="935"/>
-        <w:gridCol w:w="935"/>
       </w:tblGrid>
       <w:tr>
-        <w:tc>
-          <w:tcPr>
-            <w:tcW w:w="935" w:type="dxa"/>
-          </w:tcPr>
-          <w:p>
-            <w:pPr>
-              <w:rPr>
-                <w:rFonts w:ascii="Palatino" w:hAnsi="Palatino"/>
-                <w:sz w:val="16"/>
-                <w:szCs w:val="16"/>
-              </w:rPr>
-            </w:pPr>
-          </w:p>
-        </w:tc>
-        <w:tc>
-          <w:tcPr>
-            <w:tcW w:w="935" w:type="dxa"/>
-          </w:tcPr>
-          <w:p>
-            <w:pPr>
-              <w:rPr>
-                <w:rFonts w:ascii="Palatino" w:hAnsi="Palatino"/>
-                <w:sz w:val="16"/>
-                <w:szCs w:val="16"/>
-              </w:rPr>
-            </w:pPr>
-          </w:p>
-        </w:tc>
-        <w:tc>
-          <w:tcPr>
-            <w:tcW w:w="3740" w:type="dxa"/>
-            <w:gridSpan w:val="4"/>
+        <w:trPr>
+          <w:jc w:val="center"/>
+        </w:trPr>
+        <w:tc>
+          <w:tcPr>
+            <w:tcW w:w="935" w:type="dxa"/>
+          </w:tcPr>
+          <w:p>
+            <w:pPr>
+              <w:rPr>
+                <w:rFonts w:ascii="Palatino" w:hAnsi="Palatino"/>
+                <w:sz w:val="16"/>
+                <w:szCs w:val="16"/>
+              </w:rPr>
+            </w:pPr>
+          </w:p>
+        </w:tc>
+        <w:tc>
+          <w:tcPr>
+            <w:tcW w:w="935" w:type="dxa"/>
+          </w:tcPr>
+          <w:p>
+            <w:pPr>
+              <w:rPr>
+                <w:rFonts w:ascii="Palatino" w:hAnsi="Palatino"/>
+                <w:sz w:val="16"/>
+                <w:szCs w:val="16"/>
+              </w:rPr>
+            </w:pPr>
+          </w:p>
+        </w:tc>
+        <w:tc>
+          <w:tcPr>
+            <w:tcW w:w="2805" w:type="dxa"/>
+            <w:gridSpan w:val="3"/>
           </w:tcPr>
           <w:p>
             <w:pPr>
@@ -1299,8 +1301,8 @@
         </w:tc>
         <w:tc>
           <w:tcPr>
-            <w:tcW w:w="3740" w:type="dxa"/>
-            <w:gridSpan w:val="4"/>
+            <w:tcW w:w="2805" w:type="dxa"/>
+            <w:gridSpan w:val="3"/>
           </w:tcPr>
           <w:p>
             <w:pPr>
@@ -1323,6 +1325,9 @@
         </w:tc>
       </w:tr>
       <w:tr>
+        <w:trPr>
+          <w:jc w:val="center"/>
+        </w:trPr>
         <w:tc>
           <w:tcPr>
             <w:tcW w:w="935" w:type="dxa"/>
@@ -1434,39 +1439,6 @@
                 <w:sz w:val="16"/>
                 <w:szCs w:val="16"/>
               </w:rPr>
-              <w:t>Post-</w:t>
-            </w:r>
-            <w:proofErr w:type="spellStart"/>
-            <w:r>
-              <w:rPr>
-                <w:rFonts w:ascii="Palatino" w:hAnsi="Palatino"/>
-                <w:sz w:val="16"/>
-                <w:szCs w:val="16"/>
-              </w:rPr>
-              <w:t>Dex</w:t>
-            </w:r>
-            <w:proofErr w:type="spellEnd"/>
-          </w:p>
-        </w:tc>
-        <w:tc>
-          <w:tcPr>
-            <w:tcW w:w="935" w:type="dxa"/>
-          </w:tcPr>
-          <w:p>
-            <w:pPr>
-              <w:jc w:val="center"/>
-              <w:rPr>
-                <w:rFonts w:ascii="Palatino" w:hAnsi="Palatino"/>
-                <w:sz w:val="16"/>
-                <w:szCs w:val="16"/>
-              </w:rPr>
-            </w:pPr>
-            <w:r>
-              <w:rPr>
-                <w:rFonts w:ascii="Palatino" w:hAnsi="Palatino"/>
-                <w:sz w:val="16"/>
-                <w:szCs w:val="16"/>
-              </w:rPr>
               <w:t>Post-Cortrosyn</w:t>
             </w:r>
           </w:p>
@@ -1515,39 +1487,6 @@
               </w:rPr>
               <w:t>Induced</w:t>
             </w:r>
-          </w:p>
-        </w:tc>
-        <w:tc>
-          <w:tcPr>
-            <w:tcW w:w="935" w:type="dxa"/>
-          </w:tcPr>
-          <w:p>
-            <w:pPr>
-              <w:jc w:val="center"/>
-              <w:rPr>
-                <w:rFonts w:ascii="Palatino" w:hAnsi="Palatino"/>
-                <w:sz w:val="16"/>
-                <w:szCs w:val="16"/>
-              </w:rPr>
-            </w:pPr>
-            <w:r>
-              <w:rPr>
-                <w:rFonts w:ascii="Palatino" w:hAnsi="Palatino"/>
-                <w:sz w:val="16"/>
-                <w:szCs w:val="16"/>
-              </w:rPr>
-              <w:t>Post-</w:t>
-            </w:r>
-            <w:proofErr w:type="spellStart"/>
-            <w:r>
-              <w:rPr>
-                <w:rFonts w:ascii="Palatino" w:hAnsi="Palatino"/>
-                <w:sz w:val="16"/>
-                <w:szCs w:val="16"/>
-              </w:rPr>
-              <w:t>Dex</w:t>
-            </w:r>
-            <w:proofErr w:type="spellEnd"/>
           </w:p>
         </w:tc>
         <w:tc>
@@ -1575,6 +1514,9 @@
         </w:tc>
       </w:tr>
       <w:tr>
+        <w:trPr>
+          <w:jc w:val="center"/>
+        </w:trPr>
         <w:tc>
           <w:tcPr>
             <w:tcW w:w="935" w:type="dxa"/>
@@ -1664,52 +1606,6 @@
                 <w:szCs w:val="16"/>
               </w:rPr>
               <w:t>178</w:t>
-            </w:r>
-          </w:p>
-        </w:tc>
-        <w:tc>
-          <w:tcPr>
-            <w:tcW w:w="935" w:type="dxa"/>
-          </w:tcPr>
-          <w:p>
-            <w:pPr>
-              <w:jc w:val="center"/>
-              <w:rPr>
-                <w:rFonts w:ascii="Palatino" w:hAnsi="Palatino"/>
-                <w:sz w:val="16"/>
-                <w:szCs w:val="16"/>
-              </w:rPr>
-            </w:pPr>
-            <w:r>
-              <w:rPr>
-                <w:rFonts w:ascii="Palatino" w:hAnsi="Palatino"/>
-                <w:sz w:val="16"/>
-                <w:szCs w:val="16"/>
-              </w:rPr>
-              <w:t>2</w:t>
-            </w:r>
-          </w:p>
-        </w:tc>
-        <w:tc>
-          <w:tcPr>
-            <w:tcW w:w="935" w:type="dxa"/>
-          </w:tcPr>
-          <w:p>
-            <w:pPr>
-              <w:jc w:val="center"/>
-              <w:rPr>
-                <w:rFonts w:ascii="Palatino" w:hAnsi="Palatino"/>
-                <w:sz w:val="16"/>
-                <w:szCs w:val="16"/>
-              </w:rPr>
-            </w:pPr>
-            <w:r>
-              <w:rPr>
-                <w:rFonts w:ascii="Palatino" w:hAnsi="Palatino"/>
-                <w:sz w:val="16"/>
-                <w:szCs w:val="16"/>
-              </w:rPr>
-              <w:t>-</w:t>
             </w:r>
           </w:p>
         </w:tc>
@@ -1807,6 +1703,9 @@
         </w:tc>
       </w:tr>
       <w:tr>
+        <w:trPr>
+          <w:jc w:val="center"/>
+        </w:trPr>
         <w:tc>
           <w:tcPr>
             <w:tcW w:w="935" w:type="dxa"/>
@@ -1896,52 +1795,6 @@
                 <w:szCs w:val="16"/>
               </w:rPr>
               <w:t>138</w:t>
-            </w:r>
-          </w:p>
-        </w:tc>
-        <w:tc>
-          <w:tcPr>
-            <w:tcW w:w="935" w:type="dxa"/>
-          </w:tcPr>
-          <w:p>
-            <w:pPr>
-              <w:jc w:val="center"/>
-              <w:rPr>
-                <w:rFonts w:ascii="Palatino" w:hAnsi="Palatino"/>
-                <w:sz w:val="16"/>
-                <w:szCs w:val="16"/>
-              </w:rPr>
-            </w:pPr>
-            <w:r>
-              <w:rPr>
-                <w:rFonts w:ascii="Palatino" w:hAnsi="Palatino"/>
-                <w:sz w:val="16"/>
-                <w:szCs w:val="16"/>
-              </w:rPr>
-              <w:t>-</w:t>
-            </w:r>
-          </w:p>
-        </w:tc>
-        <w:tc>
-          <w:tcPr>
-            <w:tcW w:w="935" w:type="dxa"/>
-          </w:tcPr>
-          <w:p>
-            <w:pPr>
-              <w:jc w:val="center"/>
-              <w:rPr>
-                <w:rFonts w:ascii="Palatino" w:hAnsi="Palatino"/>
-                <w:sz w:val="16"/>
-                <w:szCs w:val="16"/>
-              </w:rPr>
-            </w:pPr>
-            <w:r>
-              <w:rPr>
-                <w:rFonts w:ascii="Palatino" w:hAnsi="Palatino"/>
-                <w:sz w:val="16"/>
-                <w:szCs w:val="16"/>
-              </w:rPr>
-              <w:t>-</w:t>
             </w:r>
           </w:p>
         </w:tc>
@@ -2039,6 +1892,9 @@
         </w:tc>
       </w:tr>
       <w:tr>
+        <w:trPr>
+          <w:jc w:val="center"/>
+        </w:trPr>
         <w:tc>
           <w:tcPr>
             <w:tcW w:w="935" w:type="dxa"/>
@@ -2128,52 +1984,6 @@
                 <w:szCs w:val="16"/>
               </w:rPr>
               <w:t>123</w:t>
-            </w:r>
-          </w:p>
-        </w:tc>
-        <w:tc>
-          <w:tcPr>
-            <w:tcW w:w="935" w:type="dxa"/>
-          </w:tcPr>
-          <w:p>
-            <w:pPr>
-              <w:jc w:val="center"/>
-              <w:rPr>
-                <w:rFonts w:ascii="Palatino" w:hAnsi="Palatino"/>
-                <w:sz w:val="16"/>
-                <w:szCs w:val="16"/>
-              </w:rPr>
-            </w:pPr>
-            <w:r>
-              <w:rPr>
-                <w:rFonts w:ascii="Palatino" w:hAnsi="Palatino"/>
-                <w:sz w:val="16"/>
-                <w:szCs w:val="16"/>
-              </w:rPr>
-              <w:t>-</w:t>
-            </w:r>
-          </w:p>
-        </w:tc>
-        <w:tc>
-          <w:tcPr>
-            <w:tcW w:w="935" w:type="dxa"/>
-          </w:tcPr>
-          <w:p>
-            <w:pPr>
-              <w:jc w:val="center"/>
-              <w:rPr>
-                <w:rFonts w:ascii="Palatino" w:hAnsi="Palatino"/>
-                <w:sz w:val="16"/>
-                <w:szCs w:val="16"/>
-              </w:rPr>
-            </w:pPr>
-            <w:r>
-              <w:rPr>
-                <w:rFonts w:ascii="Palatino" w:hAnsi="Palatino"/>
-                <w:sz w:val="16"/>
-                <w:szCs w:val="16"/>
-              </w:rPr>
-              <w:t>-</w:t>
             </w:r>
           </w:p>
         </w:tc>
@@ -2271,6 +2081,9 @@
         </w:tc>
       </w:tr>
       <w:tr>
+        <w:trPr>
+          <w:jc w:val="center"/>
+        </w:trPr>
         <w:tc>
           <w:tcPr>
             <w:tcW w:w="935" w:type="dxa"/>
@@ -2382,29 +2195,6 @@
                 <w:sz w:val="16"/>
                 <w:szCs w:val="16"/>
               </w:rPr>
-              <w:t>100</w:t>
-            </w:r>
-          </w:p>
-        </w:tc>
-        <w:tc>
-          <w:tcPr>
-            <w:tcW w:w="935" w:type="dxa"/>
-          </w:tcPr>
-          <w:p>
-            <w:pPr>
-              <w:jc w:val="center"/>
-              <w:rPr>
-                <w:rFonts w:ascii="Palatino" w:hAnsi="Palatino"/>
-                <w:sz w:val="16"/>
-                <w:szCs w:val="16"/>
-              </w:rPr>
-            </w:pPr>
-            <w:r>
-              <w:rPr>
-                <w:rFonts w:ascii="Palatino" w:hAnsi="Palatino"/>
-                <w:sz w:val="16"/>
-                <w:szCs w:val="16"/>
-              </w:rPr>
               <w:t>45</w:t>
             </w:r>
           </w:p>
@@ -2429,29 +2219,6 @@
                 <w:szCs w:val="16"/>
               </w:rPr>
               <w:t>185</w:t>
-            </w:r>
-          </w:p>
-        </w:tc>
-        <w:tc>
-          <w:tcPr>
-            <w:tcW w:w="935" w:type="dxa"/>
-          </w:tcPr>
-          <w:p>
-            <w:pPr>
-              <w:jc w:val="center"/>
-              <w:rPr>
-                <w:rFonts w:ascii="Palatino" w:hAnsi="Palatino"/>
-                <w:sz w:val="16"/>
-                <w:szCs w:val="16"/>
-              </w:rPr>
-            </w:pPr>
-            <w:r>
-              <w:rPr>
-                <w:rFonts w:ascii="Palatino" w:hAnsi="Palatino"/>
-                <w:sz w:val="16"/>
-                <w:szCs w:val="16"/>
-              </w:rPr>
-              <w:t>177</w:t>
             </w:r>
           </w:p>
         </w:tc>
@@ -2503,6 +2270,9 @@
         </w:tc>
       </w:tr>
       <w:tr>
+        <w:trPr>
+          <w:jc w:val="center"/>
+        </w:trPr>
         <w:tc>
           <w:tcPr>
             <w:tcW w:w="935" w:type="dxa"/>
@@ -2568,76 +2338,30 @@
                 <w:sz w:val="16"/>
                 <w:szCs w:val="16"/>
               </w:rPr>
-              <w:t>79</w:t>
-            </w:r>
-          </w:p>
-        </w:tc>
-        <w:tc>
-          <w:tcPr>
-            <w:tcW w:w="935" w:type="dxa"/>
-          </w:tcPr>
-          <w:p>
-            <w:pPr>
-              <w:jc w:val="center"/>
-              <w:rPr>
-                <w:rFonts w:ascii="Palatino" w:hAnsi="Palatino"/>
-                <w:sz w:val="16"/>
-                <w:szCs w:val="16"/>
-              </w:rPr>
-            </w:pPr>
-            <w:r>
-              <w:rPr>
-                <w:rFonts w:ascii="Palatino" w:hAnsi="Palatino"/>
-                <w:sz w:val="16"/>
-                <w:szCs w:val="16"/>
-              </w:rPr>
-              <w:t>67</w:t>
-            </w:r>
-          </w:p>
-        </w:tc>
-        <w:tc>
-          <w:tcPr>
-            <w:tcW w:w="935" w:type="dxa"/>
-          </w:tcPr>
-          <w:p>
-            <w:pPr>
-              <w:jc w:val="center"/>
-              <w:rPr>
-                <w:rFonts w:ascii="Palatino" w:hAnsi="Palatino"/>
-                <w:sz w:val="16"/>
-                <w:szCs w:val="16"/>
-              </w:rPr>
-            </w:pPr>
-            <w:r>
-              <w:rPr>
-                <w:rFonts w:ascii="Palatino" w:hAnsi="Palatino"/>
-                <w:sz w:val="16"/>
-                <w:szCs w:val="16"/>
-              </w:rPr>
-              <w:t>-</w:t>
-            </w:r>
-          </w:p>
-        </w:tc>
-        <w:tc>
-          <w:tcPr>
-            <w:tcW w:w="935" w:type="dxa"/>
-          </w:tcPr>
-          <w:p>
-            <w:pPr>
-              <w:jc w:val="center"/>
-              <w:rPr>
-                <w:rFonts w:ascii="Palatino" w:hAnsi="Palatino"/>
-                <w:sz w:val="16"/>
-                <w:szCs w:val="16"/>
-              </w:rPr>
-            </w:pPr>
-            <w:r>
-              <w:rPr>
-                <w:rFonts w:ascii="Palatino" w:hAnsi="Palatino"/>
-                <w:sz w:val="16"/>
-                <w:szCs w:val="16"/>
-              </w:rPr>
-              <w:t>-</w:t>
+              <w:t>117</w:t>
+            </w:r>
+          </w:p>
+        </w:tc>
+        <w:tc>
+          <w:tcPr>
+            <w:tcW w:w="935" w:type="dxa"/>
+          </w:tcPr>
+          <w:p>
+            <w:pPr>
+              <w:jc w:val="center"/>
+              <w:rPr>
+                <w:rFonts w:ascii="Palatino" w:hAnsi="Palatino"/>
+                <w:sz w:val="16"/>
+                <w:szCs w:val="16"/>
+              </w:rPr>
+            </w:pPr>
+            <w:r>
+              <w:rPr>
+                <w:rFonts w:ascii="Palatino" w:hAnsi="Palatino"/>
+                <w:sz w:val="16"/>
+                <w:szCs w:val="16"/>
+              </w:rPr>
+              <w:t>84</w:t>
             </w:r>
           </w:p>
         </w:tc>
@@ -2735,6 +2459,9 @@
         </w:tc>
       </w:tr>
       <w:tr>
+        <w:trPr>
+          <w:jc w:val="center"/>
+        </w:trPr>
         <w:tc>
           <w:tcPr>
             <w:tcW w:w="935" w:type="dxa"/>
@@ -2800,76 +2527,30 @@
                 <w:sz w:val="16"/>
                 <w:szCs w:val="16"/>
               </w:rPr>
-              <w:t>88</w:t>
-            </w:r>
-          </w:p>
-        </w:tc>
-        <w:tc>
-          <w:tcPr>
-            <w:tcW w:w="935" w:type="dxa"/>
-          </w:tcPr>
-          <w:p>
-            <w:pPr>
-              <w:jc w:val="center"/>
-              <w:rPr>
-                <w:rFonts w:ascii="Palatino" w:hAnsi="Palatino"/>
-                <w:sz w:val="16"/>
-                <w:szCs w:val="16"/>
-              </w:rPr>
-            </w:pPr>
-            <w:r>
-              <w:rPr>
-                <w:rFonts w:ascii="Palatino" w:hAnsi="Palatino"/>
-                <w:sz w:val="16"/>
-                <w:szCs w:val="16"/>
-              </w:rPr>
-              <w:t>78</w:t>
-            </w:r>
-          </w:p>
-        </w:tc>
-        <w:tc>
-          <w:tcPr>
-            <w:tcW w:w="935" w:type="dxa"/>
-          </w:tcPr>
-          <w:p>
-            <w:pPr>
-              <w:jc w:val="center"/>
-              <w:rPr>
-                <w:rFonts w:ascii="Palatino" w:hAnsi="Palatino"/>
-                <w:sz w:val="16"/>
-                <w:szCs w:val="16"/>
-              </w:rPr>
-            </w:pPr>
-            <w:r>
-              <w:rPr>
-                <w:rFonts w:ascii="Palatino" w:hAnsi="Palatino"/>
-                <w:sz w:val="16"/>
-                <w:szCs w:val="16"/>
-              </w:rPr>
-              <w:t>-</w:t>
-            </w:r>
-          </w:p>
-        </w:tc>
-        <w:tc>
-          <w:tcPr>
-            <w:tcW w:w="935" w:type="dxa"/>
-          </w:tcPr>
-          <w:p>
-            <w:pPr>
-              <w:jc w:val="center"/>
-              <w:rPr>
-                <w:rFonts w:ascii="Palatino" w:hAnsi="Palatino"/>
-                <w:sz w:val="16"/>
-                <w:szCs w:val="16"/>
-              </w:rPr>
-            </w:pPr>
-            <w:r>
-              <w:rPr>
-                <w:rFonts w:ascii="Palatino" w:hAnsi="Palatino"/>
-                <w:sz w:val="16"/>
-                <w:szCs w:val="16"/>
-              </w:rPr>
-              <w:t>-</w:t>
+              <w:t>134</w:t>
+            </w:r>
+          </w:p>
+        </w:tc>
+        <w:tc>
+          <w:tcPr>
+            <w:tcW w:w="935" w:type="dxa"/>
+          </w:tcPr>
+          <w:p>
+            <w:pPr>
+              <w:jc w:val="center"/>
+              <w:rPr>
+                <w:rFonts w:ascii="Palatino" w:hAnsi="Palatino"/>
+                <w:sz w:val="16"/>
+                <w:szCs w:val="16"/>
+              </w:rPr>
+            </w:pPr>
+            <w:r>
+              <w:rPr>
+                <w:rFonts w:ascii="Palatino" w:hAnsi="Palatino"/>
+                <w:sz w:val="16"/>
+                <w:szCs w:val="16"/>
+              </w:rPr>
+              <w:t>100</w:t>
             </w:r>
           </w:p>
         </w:tc>
@@ -2967,6 +2648,9 @@
         </w:tc>
       </w:tr>
       <w:tr>
+        <w:trPr>
+          <w:jc w:val="center"/>
+        </w:trPr>
         <w:tc>
           <w:tcPr>
             <w:tcW w:w="935" w:type="dxa"/>
@@ -3032,76 +2716,30 @@
                 <w:sz w:val="16"/>
                 <w:szCs w:val="16"/>
               </w:rPr>
-              <w:t>158</w:t>
-            </w:r>
-          </w:p>
-        </w:tc>
-        <w:tc>
-          <w:tcPr>
-            <w:tcW w:w="935" w:type="dxa"/>
-          </w:tcPr>
-          <w:p>
-            <w:pPr>
-              <w:jc w:val="center"/>
-              <w:rPr>
-                <w:rFonts w:ascii="Palatino" w:hAnsi="Palatino"/>
-                <w:sz w:val="16"/>
-                <w:szCs w:val="16"/>
-              </w:rPr>
-            </w:pPr>
-            <w:r>
-              <w:rPr>
-                <w:rFonts w:ascii="Palatino" w:hAnsi="Palatino"/>
-                <w:sz w:val="16"/>
-                <w:szCs w:val="16"/>
-              </w:rPr>
-              <w:t>136</w:t>
-            </w:r>
-          </w:p>
-        </w:tc>
-        <w:tc>
-          <w:tcPr>
-            <w:tcW w:w="935" w:type="dxa"/>
-          </w:tcPr>
-          <w:p>
-            <w:pPr>
-              <w:jc w:val="center"/>
-              <w:rPr>
-                <w:rFonts w:ascii="Palatino" w:hAnsi="Palatino"/>
-                <w:sz w:val="16"/>
-                <w:szCs w:val="16"/>
-              </w:rPr>
-            </w:pPr>
-            <w:r>
-              <w:rPr>
-                <w:rFonts w:ascii="Palatino" w:hAnsi="Palatino"/>
-                <w:sz w:val="16"/>
-                <w:szCs w:val="16"/>
-              </w:rPr>
-              <w:t>-</w:t>
-            </w:r>
-          </w:p>
-        </w:tc>
-        <w:tc>
-          <w:tcPr>
-            <w:tcW w:w="935" w:type="dxa"/>
-          </w:tcPr>
-          <w:p>
-            <w:pPr>
-              <w:jc w:val="center"/>
-              <w:rPr>
-                <w:rFonts w:ascii="Palatino" w:hAnsi="Palatino"/>
-                <w:sz w:val="16"/>
-                <w:szCs w:val="16"/>
-              </w:rPr>
-            </w:pPr>
-            <w:r>
-              <w:rPr>
-                <w:rFonts w:ascii="Palatino" w:hAnsi="Palatino"/>
-                <w:sz w:val="16"/>
-                <w:szCs w:val="16"/>
-              </w:rPr>
-              <w:t>-</w:t>
+              <w:t>228</w:t>
+            </w:r>
+          </w:p>
+        </w:tc>
+        <w:tc>
+          <w:tcPr>
+            <w:tcW w:w="935" w:type="dxa"/>
+          </w:tcPr>
+          <w:p>
+            <w:pPr>
+              <w:jc w:val="center"/>
+              <w:rPr>
+                <w:rFonts w:ascii="Palatino" w:hAnsi="Palatino"/>
+                <w:sz w:val="16"/>
+                <w:szCs w:val="16"/>
+              </w:rPr>
+            </w:pPr>
+            <w:r>
+              <w:rPr>
+                <w:rFonts w:ascii="Palatino" w:hAnsi="Palatino"/>
+                <w:sz w:val="16"/>
+                <w:szCs w:val="16"/>
+              </w:rPr>
+              <w:t>167</w:t>
             </w:r>
           </w:p>
         </w:tc>
@@ -3199,6 +2837,9 @@
         </w:tc>
       </w:tr>
       <w:tr>
+        <w:trPr>
+          <w:jc w:val="center"/>
+        </w:trPr>
         <w:tc>
           <w:tcPr>
             <w:tcW w:w="935" w:type="dxa"/>
@@ -3264,76 +2905,30 @@
                 <w:sz w:val="16"/>
                 <w:szCs w:val="16"/>
               </w:rPr>
-              <w:t>196</w:t>
-            </w:r>
-          </w:p>
-        </w:tc>
-        <w:tc>
-          <w:tcPr>
-            <w:tcW w:w="935" w:type="dxa"/>
-          </w:tcPr>
-          <w:p>
-            <w:pPr>
-              <w:jc w:val="center"/>
-              <w:rPr>
-                <w:rFonts w:ascii="Palatino" w:hAnsi="Palatino"/>
-                <w:sz w:val="16"/>
-                <w:szCs w:val="16"/>
-              </w:rPr>
-            </w:pPr>
-            <w:r>
-              <w:rPr>
-                <w:rFonts w:ascii="Palatino" w:hAnsi="Palatino"/>
-                <w:sz w:val="16"/>
-                <w:szCs w:val="16"/>
-              </w:rPr>
-              <w:t>147</w:t>
-            </w:r>
-          </w:p>
-        </w:tc>
-        <w:tc>
-          <w:tcPr>
-            <w:tcW w:w="935" w:type="dxa"/>
-          </w:tcPr>
-          <w:p>
-            <w:pPr>
-              <w:jc w:val="center"/>
-              <w:rPr>
-                <w:rFonts w:ascii="Palatino" w:hAnsi="Palatino"/>
-                <w:sz w:val="16"/>
-                <w:szCs w:val="16"/>
-              </w:rPr>
-            </w:pPr>
-            <w:r>
-              <w:rPr>
-                <w:rFonts w:ascii="Palatino" w:hAnsi="Palatino"/>
-                <w:sz w:val="16"/>
-                <w:szCs w:val="16"/>
-              </w:rPr>
-              <w:t>-</w:t>
-            </w:r>
-          </w:p>
-        </w:tc>
-        <w:tc>
-          <w:tcPr>
-            <w:tcW w:w="935" w:type="dxa"/>
-          </w:tcPr>
-          <w:p>
-            <w:pPr>
-              <w:jc w:val="center"/>
-              <w:rPr>
-                <w:rFonts w:ascii="Palatino" w:hAnsi="Palatino"/>
-                <w:sz w:val="16"/>
-                <w:szCs w:val="16"/>
-              </w:rPr>
-            </w:pPr>
-            <w:r>
-              <w:rPr>
-                <w:rFonts w:ascii="Palatino" w:hAnsi="Palatino"/>
-                <w:sz w:val="16"/>
-                <w:szCs w:val="16"/>
-              </w:rPr>
-              <w:t>-</w:t>
+              <w:t>236</w:t>
+            </w:r>
+          </w:p>
+        </w:tc>
+        <w:tc>
+          <w:tcPr>
+            <w:tcW w:w="935" w:type="dxa"/>
+          </w:tcPr>
+          <w:p>
+            <w:pPr>
+              <w:jc w:val="center"/>
+              <w:rPr>
+                <w:rFonts w:ascii="Palatino" w:hAnsi="Palatino"/>
+                <w:sz w:val="16"/>
+                <w:szCs w:val="16"/>
+              </w:rPr>
+            </w:pPr>
+            <w:r>
+              <w:rPr>
+                <w:rFonts w:ascii="Palatino" w:hAnsi="Palatino"/>
+                <w:sz w:val="16"/>
+                <w:szCs w:val="16"/>
+              </w:rPr>
+              <w:t>160</w:t>
             </w:r>
           </w:p>
         </w:tc>
@@ -3506,16 +3101,31 @@
         </w:rPr>
         <w:t>Results of linear mixed models with glucose or corticosterone as the response and sample type as a categorical predictor.</w:t>
       </w:r>
-      <w:r>
-        <w:rPr>
-          <w:rFonts w:ascii="Palatino" w:hAnsi="Palatino"/>
+    </w:p>
+    <w:p>
+      <w:pPr>
+        <w:rPr>
+          <w:rFonts w:ascii="Palatino" w:hAnsi="Palatino"/>
+          <w:b/>
+          <w:bCs/>
+          <w:sz w:val="18"/>
+          <w:szCs w:val="18"/>
+        </w:rPr>
+      </w:pPr>
+      <w:r>
+        <w:rPr>
+          <w:rFonts w:ascii="Palatino" w:hAnsi="Palatino"/>
+          <w:b/>
+          <w:bCs/>
           <w:noProof/>
+          <w:sz w:val="18"/>
+          <w:szCs w:val="18"/>
         </w:rPr>
         <w:drawing>
-          <wp:inline distT="0" distB="0" distL="0" distR="0" wp14:anchorId="72E74C29" wp14:editId="08E32A7A">
-            <wp:extent cx="5943600" cy="2294890"/>
-            <wp:effectExtent l="0" t="0" r="0" b="3810"/>
-            <wp:docPr id="4" name="Picture 4" descr="Table&#10;&#10;Description automatically generated"/>
+          <wp:inline distT="0" distB="0" distL="0" distR="0" wp14:anchorId="0FEB812B" wp14:editId="7FF50E24">
+            <wp:extent cx="5943600" cy="1902460"/>
+            <wp:effectExtent l="0" t="0" r="0" b="2540"/>
+            <wp:docPr id="8" name="Picture 8" descr="Table&#10;&#10;Description automatically generated"/>
             <wp:cNvGraphicFramePr>
               <a:graphicFrameLocks xmlns:a="http://schemas.openxmlformats.org/drawingml/2006/main" noChangeAspect="1"/>
             </wp:cNvGraphicFramePr>
@@ -3523,7 +3133,7 @@
               <a:graphicData uri="http://schemas.openxmlformats.org/drawingml/2006/picture">
                 <pic:pic xmlns:pic="http://schemas.openxmlformats.org/drawingml/2006/picture">
                   <pic:nvPicPr>
-                    <pic:cNvPr id="4" name="Picture 4" descr="Table&#10;&#10;Description automatically generated"/>
+                    <pic:cNvPr id="8" name="Picture 8" descr="Table&#10;&#10;Description automatically generated"/>
                     <pic:cNvPicPr/>
                   </pic:nvPicPr>
                   <pic:blipFill>
@@ -3541,7 +3151,7 @@
                   <pic:spPr>
                     <a:xfrm>
                       <a:off x="0" y="0"/>
-                      <a:ext cx="5943600" cy="2294890"/>
+                      <a:ext cx="5943600" cy="1902460"/>
                     </a:xfrm>
                     <a:prstGeom prst="rect">
                       <a:avLst/>
@@ -3553,16 +3163,7 @@
           </wp:inline>
         </w:drawing>
       </w:r>
-    </w:p>
-    <w:p>
-      <w:pPr>
-        <w:rPr>
-          <w:rFonts w:ascii="Palatino" w:hAnsi="Palatino"/>
-        </w:rPr>
-      </w:pPr>
-    </w:p>
-    <w:p>
-      <w:pPr>
+      <w:r>
         <w:rPr>
           <w:rFonts w:ascii="Palatino" w:hAnsi="Palatino"/>
           <w:b/>
@@ -3570,10 +3171,18 @@
           <w:sz w:val="18"/>
           <w:szCs w:val="18"/>
         </w:rPr>
-      </w:pPr>
-    </w:p>
-    <w:p>
-      <w:pPr>
+        <w:br w:type="page"/>
+      </w:r>
+    </w:p>
+    <w:p>
+      <w:pPr>
+        <w:rPr>
+          <w:rFonts w:ascii="Palatino" w:hAnsi="Palatino"/>
+          <w:sz w:val="18"/>
+          <w:szCs w:val="18"/>
+        </w:rPr>
+      </w:pPr>
+      <w:r>
         <w:rPr>
           <w:rFonts w:ascii="Palatino" w:hAnsi="Palatino"/>
           <w:b/>
@@ -3581,34 +3190,6 @@
           <w:sz w:val="18"/>
           <w:szCs w:val="18"/>
         </w:rPr>
-      </w:pPr>
-      <w:r>
-        <w:rPr>
-          <w:rFonts w:ascii="Palatino" w:hAnsi="Palatino"/>
-          <w:b/>
-          <w:bCs/>
-          <w:sz w:val="18"/>
-          <w:szCs w:val="18"/>
-        </w:rPr>
-        <w:br w:type="page"/>
-      </w:r>
-    </w:p>
-    <w:p>
-      <w:pPr>
-        <w:rPr>
-          <w:rFonts w:ascii="Palatino" w:hAnsi="Palatino"/>
-          <w:sz w:val="18"/>
-          <w:szCs w:val="18"/>
-        </w:rPr>
-      </w:pPr>
-      <w:r>
-        <w:rPr>
-          <w:rFonts w:ascii="Palatino" w:hAnsi="Palatino"/>
-          <w:b/>
-          <w:bCs/>
-          <w:sz w:val="18"/>
-          <w:szCs w:val="18"/>
-        </w:rPr>
         <w:lastRenderedPageBreak/>
         <w:t>Table S4.</w:t>
       </w:r>
@@ -3665,10 +3246,10 @@
           <w:noProof/>
         </w:rPr>
         <w:drawing>
-          <wp:inline distT="0" distB="0" distL="0" distR="0" wp14:anchorId="2B209795" wp14:editId="29EDAA11">
-            <wp:extent cx="5943600" cy="1712595"/>
-            <wp:effectExtent l="0" t="0" r="0" b="1905"/>
-            <wp:docPr id="5" name="Picture 5" descr="Table&#10;&#10;Description automatically generated"/>
+          <wp:inline distT="0" distB="0" distL="0" distR="0" wp14:anchorId="108BBAF2" wp14:editId="4CCD3391">
+            <wp:extent cx="5943600" cy="2059305"/>
+            <wp:effectExtent l="0" t="0" r="0" b="0"/>
+            <wp:docPr id="9" name="Picture 9" descr="Table&#10;&#10;Description automatically generated"/>
             <wp:cNvGraphicFramePr>
               <a:graphicFrameLocks xmlns:a="http://schemas.openxmlformats.org/drawingml/2006/main" noChangeAspect="1"/>
             </wp:cNvGraphicFramePr>
@@ -3676,7 +3257,7 @@
               <a:graphicData uri="http://schemas.openxmlformats.org/drawingml/2006/picture">
                 <pic:pic xmlns:pic="http://schemas.openxmlformats.org/drawingml/2006/picture">
                   <pic:nvPicPr>
-                    <pic:cNvPr id="5" name="Picture 5" descr="Table&#10;&#10;Description automatically generated"/>
+                    <pic:cNvPr id="9" name="Picture 9" descr="Table&#10;&#10;Description automatically generated"/>
                     <pic:cNvPicPr/>
                   </pic:nvPicPr>
                   <pic:blipFill>
@@ -3694,7 +3275,7 @@
                   <pic:spPr>
                     <a:xfrm>
                       <a:off x="0" y="0"/>
-                      <a:ext cx="5943600" cy="1712595"/>
+                      <a:ext cx="5943600" cy="2059305"/>
                     </a:xfrm>
                     <a:prstGeom prst="rect">
                       <a:avLst/>
@@ -3781,22 +3362,26 @@
       <w:pPr>
         <w:rPr>
           <w:rFonts w:ascii="Palatino" w:hAnsi="Palatino"/>
-          <w:sz w:val="18"/>
-          <w:szCs w:val="18"/>
-        </w:rPr>
-      </w:pPr>
-      <w:r>
-        <w:rPr>
-          <w:rFonts w:ascii="Palatino" w:hAnsi="Palatino"/>
+          <w:b/>
+          <w:bCs/>
+          <w:sz w:val="18"/>
+          <w:szCs w:val="18"/>
+        </w:rPr>
+      </w:pPr>
+      <w:r>
+        <w:rPr>
+          <w:rFonts w:ascii="Palatino" w:hAnsi="Palatino"/>
+          <w:b/>
+          <w:bCs/>
           <w:noProof/>
           <w:sz w:val="18"/>
           <w:szCs w:val="18"/>
         </w:rPr>
         <w:drawing>
-          <wp:inline distT="0" distB="0" distL="0" distR="0" wp14:anchorId="7781721A" wp14:editId="273B73DB">
-            <wp:extent cx="5943600" cy="1502410"/>
-            <wp:effectExtent l="0" t="0" r="0" b="0"/>
-            <wp:docPr id="6" name="Picture 6" descr="Table&#10;&#10;Description automatically generated"/>
+          <wp:inline distT="0" distB="0" distL="0" distR="0" wp14:anchorId="2AB68995" wp14:editId="767E5E04">
+            <wp:extent cx="5943600" cy="1899285"/>
+            <wp:effectExtent l="0" t="0" r="0" b="5715"/>
+            <wp:docPr id="15" name="Picture 15" descr="Table&#10;&#10;Description automatically generated"/>
             <wp:cNvGraphicFramePr>
               <a:graphicFrameLocks xmlns:a="http://schemas.openxmlformats.org/drawingml/2006/main" noChangeAspect="1"/>
             </wp:cNvGraphicFramePr>
@@ -3804,7 +3389,7 @@
               <a:graphicData uri="http://schemas.openxmlformats.org/drawingml/2006/picture">
                 <pic:pic xmlns:pic="http://schemas.openxmlformats.org/drawingml/2006/picture">
                   <pic:nvPicPr>
-                    <pic:cNvPr id="6" name="Picture 6" descr="Table&#10;&#10;Description automatically generated"/>
+                    <pic:cNvPr id="15" name="Picture 15" descr="Table&#10;&#10;Description automatically generated"/>
                     <pic:cNvPicPr/>
                   </pic:nvPicPr>
                   <pic:blipFill>
@@ -3822,7 +3407,7 @@
                   <pic:spPr>
                     <a:xfrm>
                       <a:off x="0" y="0"/>
-                      <a:ext cx="5943600" cy="1502410"/>
+                      <a:ext cx="5943600" cy="1899285"/>
                     </a:xfrm>
                     <a:prstGeom prst="rect">
                       <a:avLst/>
@@ -3834,31 +3419,6 @@
           </wp:inline>
         </w:drawing>
       </w:r>
-    </w:p>
-    <w:p>
-      <w:pPr>
-        <w:rPr>
-          <w:rFonts w:ascii="Palatino" w:hAnsi="Palatino"/>
-        </w:rPr>
-      </w:pPr>
-    </w:p>
-    <w:p>
-      <w:pPr>
-        <w:rPr>
-          <w:rFonts w:ascii="Palatino" w:hAnsi="Palatino"/>
-        </w:rPr>
-      </w:pPr>
-    </w:p>
-    <w:p>
-      <w:pPr>
-        <w:rPr>
-          <w:rFonts w:ascii="Palatino" w:hAnsi="Palatino"/>
-          <w:b/>
-          <w:bCs/>
-          <w:sz w:val="18"/>
-          <w:szCs w:val="18"/>
-        </w:rPr>
-      </w:pPr>
       <w:r>
         <w:rPr>
           <w:rFonts w:ascii="Palatino" w:hAnsi="Palatino"/>
@@ -3962,10 +3522,10 @@
           <w:szCs w:val="18"/>
         </w:rPr>
         <w:drawing>
-          <wp:inline distT="0" distB="0" distL="0" distR="0" wp14:anchorId="68B9BF86" wp14:editId="1C9AD2D0">
-            <wp:extent cx="5943600" cy="1581785"/>
-            <wp:effectExtent l="0" t="0" r="0" b="5715"/>
-            <wp:docPr id="11" name="Picture 11" descr="Table&#10;&#10;Description automatically generated"/>
+          <wp:inline distT="0" distB="0" distL="0" distR="0" wp14:anchorId="18C520E3" wp14:editId="65DB977E">
+            <wp:extent cx="5943600" cy="1540510"/>
+            <wp:effectExtent l="0" t="0" r="0" b="0"/>
+            <wp:docPr id="13" name="Picture 13" descr="Table&#10;&#10;Description automatically generated"/>
             <wp:cNvGraphicFramePr>
               <a:graphicFrameLocks xmlns:a="http://schemas.openxmlformats.org/drawingml/2006/main" noChangeAspect="1"/>
             </wp:cNvGraphicFramePr>
@@ -3973,7 +3533,7 @@
               <a:graphicData uri="http://schemas.openxmlformats.org/drawingml/2006/picture">
                 <pic:pic xmlns:pic="http://schemas.openxmlformats.org/drawingml/2006/picture">
                   <pic:nvPicPr>
-                    <pic:cNvPr id="11" name="Picture 11" descr="Table&#10;&#10;Description automatically generated"/>
+                    <pic:cNvPr id="13" name="Picture 13" descr="Table&#10;&#10;Description automatically generated"/>
                     <pic:cNvPicPr/>
                   </pic:nvPicPr>
                   <pic:blipFill>
@@ -3991,7 +3551,7 @@
                   <pic:spPr>
                     <a:xfrm>
                       <a:off x="0" y="0"/>
-                      <a:ext cx="5943600" cy="1581785"/>
+                      <a:ext cx="5943600" cy="1540510"/>
                     </a:xfrm>
                     <a:prstGeom prst="rect">
                       <a:avLst/>
@@ -4063,47 +3623,15 @@
           <w:sz w:val="18"/>
           <w:szCs w:val="18"/>
         </w:rPr>
-        <w:t xml:space="preserve">induced - </w:t>
-      </w:r>
-      <w:r>
-        <w:rPr>
-          <w:rFonts w:ascii="Palatino" w:hAnsi="Palatino"/>
-          <w:sz w:val="18"/>
-          <w:szCs w:val="18"/>
-        </w:rPr>
-        <w:t xml:space="preserve">baseline glucose as the response and </w:t>
-      </w:r>
-      <w:r>
-        <w:rPr>
-          <w:rFonts w:ascii="Palatino" w:hAnsi="Palatino"/>
-          <w:sz w:val="18"/>
-          <w:szCs w:val="18"/>
-        </w:rPr>
-        <w:t xml:space="preserve">induced – baseline </w:t>
-      </w:r>
-      <w:r>
-        <w:rPr>
-          <w:rFonts w:ascii="Palatino" w:hAnsi="Palatino"/>
-          <w:sz w:val="18"/>
-          <w:szCs w:val="18"/>
-        </w:rPr>
-        <w:t>corticosterone, mass, and their interaction as predictors in each of the four studied populations. Only adult females are included.</w:t>
-      </w:r>
-      <w:r>
-        <w:rPr>
-          <w:rFonts w:ascii="Palatino" w:hAnsi="Palatino"/>
-          <w:sz w:val="18"/>
-          <w:szCs w:val="18"/>
-        </w:rPr>
-        <w:t xml:space="preserve"> </w:t>
-      </w:r>
-      <w:r>
-        <w:rPr>
-          <w:rFonts w:ascii="Palatino" w:hAnsi="Palatino"/>
-          <w:sz w:val="18"/>
-          <w:szCs w:val="18"/>
-        </w:rPr>
-        <w:t>Predictors are scaled to a mean of zero and standard deviation of one.</w:t>
+        <w:t>induced - baseline glucose as the response and induced – baseline corticosterone, mass, and their interaction as predictors in each of the four studied populations. Only adult females are included.</w:t>
+      </w:r>
+      <w:r>
+        <w:rPr>
+          <w:rFonts w:ascii="Palatino" w:hAnsi="Palatino"/>
+          <w:sz w:val="18"/>
+          <w:szCs w:val="18"/>
+        </w:rPr>
+        <w:t xml:space="preserve"> Predictors are scaled to a mean of zero and standard deviation of one.</w:t>
       </w:r>
     </w:p>
     <w:p>
@@ -4118,10 +3646,10 @@
           <w:noProof/>
         </w:rPr>
         <w:drawing>
-          <wp:inline distT="0" distB="0" distL="0" distR="0" wp14:anchorId="74AA561F" wp14:editId="39BEAD4C">
-            <wp:extent cx="5943600" cy="1531620"/>
+          <wp:inline distT="0" distB="0" distL="0" distR="0" wp14:anchorId="2750AAE6" wp14:editId="05D94E41">
+            <wp:extent cx="5943600" cy="1557020"/>
             <wp:effectExtent l="0" t="0" r="0" b="5080"/>
-            <wp:docPr id="12" name="Picture 12" descr="Graphical user interface, table&#10;&#10;Description automatically generated"/>
+            <wp:docPr id="14" name="Picture 14" descr="Table&#10;&#10;Description automatically generated"/>
             <wp:cNvGraphicFramePr>
               <a:graphicFrameLocks xmlns:a="http://schemas.openxmlformats.org/drawingml/2006/main" noChangeAspect="1"/>
             </wp:cNvGraphicFramePr>
@@ -4129,7 +3657,7 @@
               <a:graphicData uri="http://schemas.openxmlformats.org/drawingml/2006/picture">
                 <pic:pic xmlns:pic="http://schemas.openxmlformats.org/drawingml/2006/picture">
                   <pic:nvPicPr>
-                    <pic:cNvPr id="12" name="Picture 12" descr="Graphical user interface, table&#10;&#10;Description automatically generated"/>
+                    <pic:cNvPr id="14" name="Picture 14" descr="Table&#10;&#10;Description automatically generated"/>
                     <pic:cNvPicPr/>
                   </pic:nvPicPr>
                   <pic:blipFill>
@@ -4147,7 +3675,7 @@
                   <pic:spPr>
                     <a:xfrm>
                       <a:off x="0" y="0"/>
-                      <a:ext cx="5943600" cy="1531620"/>
+                      <a:ext cx="5943600" cy="1557020"/>
                     </a:xfrm>
                     <a:prstGeom prst="rect">
                       <a:avLst/>
@@ -4159,20 +3687,6 @@
           </wp:inline>
         </w:drawing>
       </w:r>
-    </w:p>
-    <w:p>
-      <w:pPr>
-        <w:rPr>
-          <w:rFonts w:ascii="Palatino" w:hAnsi="Palatino"/>
-        </w:rPr>
-      </w:pPr>
-    </w:p>
-    <w:p>
-      <w:pPr>
-        <w:rPr>
-          <w:rFonts w:ascii="Palatino" w:hAnsi="Palatino"/>
-        </w:rPr>
-      </w:pPr>
     </w:p>
     <w:p>
       <w:pPr>
@@ -4316,6 +3830,11 @@
         <w:docPartUnique/>
       </w:docPartObj>
     </w:sdtPr>
+    <w:sdtEndPr>
+      <w:rPr>
+        <w:rStyle w:val="PageNumber"/>
+      </w:rPr>
+    </w:sdtEndPr>
     <w:sdtContent>
       <w:p>
         <w:pPr>
@@ -4368,6 +3887,11 @@
         <w:docPartUnique/>
       </w:docPartObj>
     </w:sdtPr>
+    <w:sdtEndPr>
+      <w:rPr>
+        <w:rStyle w:val="PageNumber"/>
+      </w:rPr>
+    </w:sdtEndPr>
     <w:sdtContent>
       <w:p>
         <w:pPr>
